--- a/naskah/7_DAFTAR PUSTAKA.docx
+++ b/naskah/7_DAFTAR PUSTAKA.docx
@@ -1,6 +1,6 @@
 
 <file path=word/document.xml><?xml version="1.0" encoding="utf-8"?>
-<w:document xmlns:wpc="http://schemas.microsoft.com/office/word/2010/wordprocessingCanvas" xmlns:cx="http://schemas.microsoft.com/office/drawing/2014/chartex" xmlns:cx1="http://schemas.microsoft.com/office/drawing/2015/9/8/chartex" xmlns:cx2="http://schemas.microsoft.com/office/drawing/2015/10/21/chartex" xmlns:cx3="http://schemas.microsoft.com/office/drawing/2016/5/9/chartex" xmlns:cx4="http://schemas.microsoft.com/office/drawing/2016/5/10/chartex" xmlns:cx5="http://schemas.microsoft.com/office/drawing/2016/5/11/chartex" xmlns:cx6="http://schemas.microsoft.com/office/drawing/2016/5/12/chartex" xmlns:cx7="http://schemas.microsoft.com/office/drawing/2016/5/13/chartex" xmlns:cx8="http://schemas.microsoft.com/office/drawing/2016/5/14/chartex" xmlns:mc="http://schemas.openxmlformats.org/markup-compatibility/2006" xmlns:aink="http://schemas.microsoft.com/office/drawing/2016/ink" xmlns:am3d="http://schemas.microsoft.com/office/drawing/2017/model3d" xmlns:o="urn:schemas-microsoft-com:office:office" xmlns:r="http://schemas.openxmlformats.org/officeDocument/2006/relationships" xmlns:m="http://schemas.openxmlformats.org/officeDocument/2006/math" xmlns:v="urn:schemas-microsoft-com:vml" xmlns:wp14="http://schemas.microsoft.com/office/word/2010/wordprocessingDrawing" xmlns:wp="http://schemas.openxmlformats.org/drawingml/2006/wordprocessingDrawing" xmlns:w10="urn:schemas-microsoft-com:office:word" xmlns:w="http://schemas.openxmlformats.org/wordprocessingml/2006/main" xmlns:w14="http://schemas.microsoft.com/office/word/2010/wordml" xmlns:w15="http://schemas.microsoft.com/office/word/2012/wordml" xmlns:w16cex="http://schemas.microsoft.com/office/word/2018/wordml/cex" xmlns:w16cid="http://schemas.microsoft.com/office/word/2016/wordml/cid" xmlns:w16="http://schemas.microsoft.com/office/word/2018/wordml" xmlns:w16se="http://schemas.microsoft.com/office/word/2015/wordml/symex" xmlns:wpg="http://schemas.microsoft.com/office/word/2010/wordprocessingGroup" xmlns:wpi="http://schemas.microsoft.com/office/word/2010/wordprocessingInk" xmlns:wne="http://schemas.microsoft.com/office/word/2006/wordml" xmlns:wps="http://schemas.microsoft.com/office/word/2010/wordprocessingShape" mc:Ignorable="w14 w15 w16se w16cid w16 w16cex wp14">
+<w:document xmlns:wpc="http://schemas.microsoft.com/office/word/2010/wordprocessingCanvas" xmlns:cx="http://schemas.microsoft.com/office/drawing/2014/chartex" xmlns:mc="http://schemas.openxmlformats.org/markup-compatibility/2006" xmlns:o="urn:schemas-microsoft-com:office:office" xmlns:r="http://schemas.openxmlformats.org/officeDocument/2006/relationships" xmlns:m="http://schemas.openxmlformats.org/officeDocument/2006/math" xmlns:v="urn:schemas-microsoft-com:vml" xmlns:wp14="http://schemas.microsoft.com/office/word/2010/wordprocessingDrawing" xmlns:wp="http://schemas.openxmlformats.org/drawingml/2006/wordprocessingDrawing" xmlns:w10="urn:schemas-microsoft-com:office:word" xmlns:w="http://schemas.openxmlformats.org/wordprocessingml/2006/main" xmlns:w14="http://schemas.microsoft.com/office/word/2010/wordml" xmlns:w15="http://schemas.microsoft.com/office/word/2012/wordml" xmlns:w16se="http://schemas.microsoft.com/office/word/2015/wordml/symex" xmlns:wpg="http://schemas.microsoft.com/office/word/2010/wordprocessingGroup" xmlns:wpi="http://schemas.microsoft.com/office/word/2010/wordprocessingInk" xmlns:wne="http://schemas.microsoft.com/office/word/2006/wordml" xmlns:wps="http://schemas.microsoft.com/office/word/2010/wordprocessingShape" mc:Ignorable="w14 w15 w16se wp14">
   <w:body>
     <w:p>
       <w:pPr>
@@ -27,7 +27,7 @@
     </w:p>
     <w:p>
       <w:pPr>
-        <w:spacing w:line="360" w:lineRule="auto"/>
+        <w:spacing w:before="240" w:line="360" w:lineRule="auto"/>
         <w:ind w:left="450" w:hanging="450"/>
         <w:jc w:val="both"/>
         <w:rPr>
@@ -37,6 +37,7 @@
           <w:lang w:val="en-ID"/>
         </w:rPr>
       </w:pPr>
+      <w:proofErr w:type="spellStart"/>
       <w:r>
         <w:rPr>
           <w:rFonts w:eastAsia="SimSun"/>
@@ -44,7 +45,35 @@
           <w:szCs w:val="24"/>
           <w:lang w:val="en-ID"/>
         </w:rPr>
-        <w:t xml:space="preserve">Ainia, Linda, 2017, </w:t>
+        <w:t>Hariadiyatma</w:t>
+      </w:r>
+      <w:proofErr w:type="spellEnd"/>
+      <w:r>
+        <w:rPr>
+          <w:rFonts w:eastAsia="SimSun"/>
+          <w:iCs/>
+          <w:szCs w:val="24"/>
+          <w:lang w:val="en-ID"/>
+        </w:rPr>
+        <w:t xml:space="preserve">, </w:t>
+      </w:r>
+      <w:r>
+        <w:rPr>
+          <w:rFonts w:eastAsia="SimSun"/>
+          <w:iCs/>
+          <w:szCs w:val="24"/>
+          <w:lang w:val="en-ID"/>
+        </w:rPr>
+        <w:t>2021</w:t>
+      </w:r>
+      <w:r>
+        <w:rPr>
+          <w:rFonts w:eastAsia="SimSun"/>
+          <w:iCs/>
+          <w:szCs w:val="24"/>
+          <w:lang w:val="en-ID"/>
+        </w:rPr>
+        <w:t xml:space="preserve">, </w:t>
       </w:r>
       <w:proofErr w:type="spellStart"/>
       <w:r>
@@ -64,6 +93,26 @@
           <w:szCs w:val="24"/>
           <w:lang w:val="en-ID"/>
         </w:rPr>
+        <w:t xml:space="preserve"> Framework </w:t>
+      </w:r>
+      <w:proofErr w:type="spellStart"/>
+      <w:r>
+        <w:rPr>
+          <w:rFonts w:eastAsia="SimSun"/>
+          <w:i/>
+          <w:szCs w:val="24"/>
+          <w:lang w:val="en-ID"/>
+        </w:rPr>
+        <w:t>Codeigniter</w:t>
+      </w:r>
+      <w:proofErr w:type="spellEnd"/>
+      <w:r>
+        <w:rPr>
+          <w:rFonts w:eastAsia="SimSun"/>
+          <w:i/>
+          <w:szCs w:val="24"/>
+          <w:lang w:val="en-ID"/>
+        </w:rPr>
         <w:t xml:space="preserve"> </w:t>
       </w:r>
       <w:proofErr w:type="spellStart"/>
@@ -74,7 +123,7 @@
           <w:szCs w:val="24"/>
           <w:lang w:val="en-ID"/>
         </w:rPr>
-        <w:t>metode</w:t>
+        <w:t>Pada</w:t>
       </w:r>
       <w:proofErr w:type="spellEnd"/>
       <w:r>
@@ -84,7 +133,7 @@
           <w:szCs w:val="24"/>
           <w:lang w:val="en-ID"/>
         </w:rPr>
-        <w:t xml:space="preserve"> weighted product pada </w:t>
+        <w:t xml:space="preserve"> </w:t>
       </w:r>
       <w:proofErr w:type="spellStart"/>
       <w:r>
@@ -94,7 +143,7 @@
           <w:szCs w:val="24"/>
           <w:lang w:val="en-ID"/>
         </w:rPr>
-        <w:t>aplikasi</w:t>
+        <w:t>Aplikasi</w:t>
       </w:r>
       <w:proofErr w:type="spellEnd"/>
       <w:r>
@@ -114,7 +163,7 @@
           <w:szCs w:val="24"/>
           <w:lang w:val="en-ID"/>
         </w:rPr>
-        <w:t>pendukung</w:t>
+        <w:t>Pemilihan</w:t>
       </w:r>
       <w:proofErr w:type="spellEnd"/>
       <w:r>
@@ -134,7 +183,7 @@
           <w:szCs w:val="24"/>
           <w:lang w:val="en-ID"/>
         </w:rPr>
-        <w:t>keputusan</w:t>
+        <w:t>Bupati</w:t>
       </w:r>
       <w:proofErr w:type="spellEnd"/>
       <w:r>
@@ -144,87 +193,7 @@
           <w:szCs w:val="24"/>
           <w:lang w:val="en-ID"/>
         </w:rPr>
-        <w:t xml:space="preserve"> </w:t>
-      </w:r>
-      <w:proofErr w:type="spellStart"/>
-      <w:r>
-        <w:rPr>
-          <w:rFonts w:eastAsia="SimSun"/>
-          <w:i/>
-          <w:szCs w:val="24"/>
-          <w:lang w:val="en-ID"/>
-        </w:rPr>
-        <w:t>pemilihan</w:t>
-      </w:r>
-      <w:proofErr w:type="spellEnd"/>
-      <w:r>
-        <w:rPr>
-          <w:rFonts w:eastAsia="SimSun"/>
-          <w:i/>
-          <w:szCs w:val="24"/>
-          <w:lang w:val="en-ID"/>
-        </w:rPr>
-        <w:t xml:space="preserve"> </w:t>
-      </w:r>
-      <w:proofErr w:type="spellStart"/>
-      <w:r>
-        <w:rPr>
-          <w:rFonts w:eastAsia="SimSun"/>
-          <w:i/>
-          <w:szCs w:val="24"/>
-          <w:lang w:val="en-ID"/>
-        </w:rPr>
-        <w:t>tempat</w:t>
-      </w:r>
-      <w:proofErr w:type="spellEnd"/>
-      <w:r>
-        <w:rPr>
-          <w:rFonts w:eastAsia="SimSun"/>
-          <w:i/>
-          <w:szCs w:val="24"/>
-          <w:lang w:val="en-ID"/>
-        </w:rPr>
-        <w:t xml:space="preserve"> </w:t>
-      </w:r>
-      <w:proofErr w:type="spellStart"/>
-      <w:r>
-        <w:rPr>
-          <w:rFonts w:eastAsia="SimSun"/>
-          <w:i/>
-          <w:szCs w:val="24"/>
-          <w:lang w:val="en-ID"/>
-        </w:rPr>
-        <w:t>wisata</w:t>
-      </w:r>
-      <w:proofErr w:type="spellEnd"/>
-      <w:r>
-        <w:rPr>
-          <w:rFonts w:eastAsia="SimSun"/>
-          <w:i/>
-          <w:szCs w:val="24"/>
-          <w:lang w:val="en-ID"/>
-        </w:rPr>
-        <w:t xml:space="preserve"> </w:t>
-      </w:r>
-      <w:proofErr w:type="spellStart"/>
-      <w:r>
-        <w:rPr>
-          <w:rFonts w:eastAsia="SimSun"/>
-          <w:i/>
-          <w:szCs w:val="24"/>
-          <w:lang w:val="en-ID"/>
-        </w:rPr>
-        <w:t>kabupaten</w:t>
-      </w:r>
-      <w:proofErr w:type="spellEnd"/>
-      <w:r>
-        <w:rPr>
-          <w:rFonts w:eastAsia="SimSun"/>
-          <w:i/>
-          <w:szCs w:val="24"/>
-          <w:lang w:val="en-ID"/>
-        </w:rPr>
-        <w:t xml:space="preserve"> Bantul</w:t>
+        <w:t xml:space="preserve"> Lombok Tengah</w:t>
       </w:r>
       <w:r>
         <w:rPr>
@@ -277,17 +246,34 @@
           <w:szCs w:val="24"/>
           <w:lang w:val="sv-SE" w:eastAsia="ja-JP"/>
         </w:rPr>
-        <w:t xml:space="preserve">Depkes RI, (2011). Retrieved Februari 25, 2014. </w:t>
+        <w:t>Saturrodiyah, Anis, 2020</w:t>
       </w:r>
       <w:r>
         <w:rPr>
           <w:bCs/>
+          <w:szCs w:val="24"/>
+          <w:lang w:val="sv-SE" w:eastAsia="ja-JP"/>
+        </w:rPr>
+        <w:t xml:space="preserve">. </w:t>
+      </w:r>
+      <w:r>
+        <w:rPr>
+          <w:bCs/>
           <w:i/>
           <w:iCs/>
           <w:szCs w:val="24"/>
           <w:lang w:val="sv-SE" w:eastAsia="ja-JP"/>
         </w:rPr>
-        <w:t>Buku pedoman penghapusan Stigma dan Diskriminasi bagi pengelola program, petugas layanan kesehatan</w:t>
+        <w:t xml:space="preserve">Pengembangan Aplikasi E-Vote Berbasis Mobile Android Pada Pemilihan Umum, </w:t>
+      </w:r>
+      <w:r>
+        <w:rPr>
+          <w:bCs/>
+          <w:iCs/>
+          <w:szCs w:val="24"/>
+          <w:lang w:val="sv-SE" w:eastAsia="ja-JP"/>
+        </w:rPr>
+        <w:t>STMIK Akakom Yogyakarta, Yogyakarta</w:t>
       </w:r>
     </w:p>
     <w:p>
@@ -302,6 +288,7 @@
           <w:lang w:val="sv-SE" w:eastAsia="ja-JP"/>
         </w:rPr>
       </w:pPr>
+      <w:proofErr w:type="spellStart"/>
       <w:r>
         <w:rPr>
           <w:rFonts w:eastAsia="SimSun"/>
@@ -309,8 +296,9 @@
           <w:szCs w:val="24"/>
           <w:lang w:val="en-ID"/>
         </w:rPr>
-        <w:t>Kaff, Al Faizal Muhammad,</w:t>
-      </w:r>
+        <w:t>Pamungkas</w:t>
+      </w:r>
+      <w:proofErr w:type="spellEnd"/>
       <w:r>
         <w:rPr>
           <w:rFonts w:eastAsia="SimSun"/>
@@ -318,8 +306,18 @@
           <w:szCs w:val="24"/>
           <w:lang w:val="en-ID"/>
         </w:rPr>
+        <w:t>,</w:t>
+      </w:r>
+      <w:r>
+        <w:rPr>
+          <w:rFonts w:eastAsia="SimSun"/>
+          <w:iCs/>
+          <w:szCs w:val="24"/>
+          <w:lang w:val="en-ID"/>
+        </w:rPr>
         <w:t xml:space="preserve"> </w:t>
       </w:r>
+      <w:proofErr w:type="spellStart"/>
       <w:r>
         <w:rPr>
           <w:rFonts w:eastAsia="SimSun"/>
@@ -327,19 +325,58 @@
           <w:szCs w:val="24"/>
           <w:lang w:val="en-ID"/>
         </w:rPr>
-        <w:t xml:space="preserve">2016, </w:t>
+        <w:t>Khiftian</w:t>
+      </w:r>
+      <w:proofErr w:type="spellEnd"/>
+      <w:r>
+        <w:rPr>
+          <w:rFonts w:eastAsia="SimSun"/>
+          <w:iCs/>
+          <w:szCs w:val="24"/>
+          <w:lang w:val="en-ID"/>
+        </w:rPr>
+        <w:t xml:space="preserve"> </w:t>
       </w:r>
       <w:proofErr w:type="spellStart"/>
       <w:r>
         <w:rPr>
-          <w:i/>
-          <w:szCs w:val="24"/>
-        </w:rPr>
-        <w:t>Sistem</w:t>
+          <w:rFonts w:eastAsia="SimSun"/>
+          <w:iCs/>
+          <w:szCs w:val="24"/>
+          <w:lang w:val="en-ID"/>
+        </w:rPr>
+        <w:t>Aji</w:t>
       </w:r>
       <w:proofErr w:type="spellEnd"/>
       <w:r>
         <w:rPr>
+          <w:rFonts w:eastAsia="SimSun"/>
+          <w:iCs/>
+          <w:szCs w:val="24"/>
+          <w:lang w:val="en-ID"/>
+        </w:rPr>
+        <w:t>, 2019</w:t>
+      </w:r>
+      <w:r>
+        <w:rPr>
+          <w:rFonts w:eastAsia="SimSun"/>
+          <w:iCs/>
+          <w:szCs w:val="24"/>
+          <w:lang w:val="en-ID"/>
+        </w:rPr>
+        <w:t xml:space="preserve">, </w:t>
+      </w:r>
+      <w:proofErr w:type="spellStart"/>
+      <w:r>
+        <w:rPr>
+          <w:i/>
+          <w:szCs w:val="24"/>
+        </w:rPr>
+        <w:t>Aplikasi</w:t>
+      </w:r>
+      <w:proofErr w:type="spellEnd"/>
+      <w:r>
+        <w:rPr>
           <w:i/>
           <w:szCs w:val="24"/>
         </w:rPr>
@@ -351,7 +388,7 @@
           <w:i/>
           <w:szCs w:val="24"/>
         </w:rPr>
-        <w:t>pendukung</w:t>
+        <w:t>Pemilihan</w:t>
       </w:r>
       <w:proofErr w:type="spellEnd"/>
       <w:r>
@@ -367,7 +404,7 @@
           <w:i/>
           <w:szCs w:val="24"/>
         </w:rPr>
-        <w:t>keputusan</w:t>
+        <w:t>Kepala</w:t>
       </w:r>
       <w:proofErr w:type="spellEnd"/>
       <w:r>
@@ -383,7 +420,7 @@
           <w:i/>
           <w:szCs w:val="24"/>
         </w:rPr>
-        <w:t>berbasis</w:t>
+        <w:t>Desa</w:t>
       </w:r>
       <w:proofErr w:type="spellEnd"/>
       <w:r>
@@ -391,7 +428,7 @@
           <w:i/>
           <w:szCs w:val="24"/>
         </w:rPr>
-        <w:t xml:space="preserve"> web </w:t>
+        <w:t xml:space="preserve"> </w:t>
       </w:r>
       <w:proofErr w:type="spellStart"/>
       <w:r>
@@ -399,7 +436,7 @@
           <w:i/>
           <w:szCs w:val="24"/>
         </w:rPr>
-        <w:t>pemilihan</w:t>
+        <w:t>Berbasis</w:t>
       </w:r>
       <w:proofErr w:type="spellEnd"/>
       <w:r>
@@ -407,7 +444,7 @@
           <w:i/>
           <w:szCs w:val="24"/>
         </w:rPr>
-        <w:t xml:space="preserve"> smartphone </w:t>
+        <w:t xml:space="preserve"> </w:t>
       </w:r>
       <w:proofErr w:type="spellStart"/>
       <w:r>
@@ -415,7 +452,7 @@
           <w:i/>
           <w:szCs w:val="24"/>
         </w:rPr>
-        <w:t>menggunakan</w:t>
+        <w:t>Elektronik</w:t>
       </w:r>
       <w:proofErr w:type="spellEnd"/>
       <w:r>
@@ -423,7 +460,7 @@
           <w:i/>
           <w:szCs w:val="24"/>
         </w:rPr>
-        <w:t xml:space="preserve"> </w:t>
+        <w:t xml:space="preserve"> (E-</w:t>
       </w:r>
       <w:proofErr w:type="spellStart"/>
       <w:r>
@@ -431,7 +468,7 @@
           <w:i/>
           <w:szCs w:val="24"/>
         </w:rPr>
-        <w:t>metode</w:t>
+        <w:t>Pilkades</w:t>
       </w:r>
       <w:proofErr w:type="spellEnd"/>
       <w:r>
@@ -439,7 +476,23 @@
           <w:i/>
           <w:szCs w:val="24"/>
         </w:rPr>
-        <w:t xml:space="preserve"> weighted product</w:t>
+        <w:t xml:space="preserve">) </w:t>
+      </w:r>
+      <w:proofErr w:type="spellStart"/>
+      <w:r>
+        <w:rPr>
+          <w:i/>
+          <w:szCs w:val="24"/>
+        </w:rPr>
+        <w:t>Menggunakan</w:t>
+      </w:r>
+      <w:proofErr w:type="spellEnd"/>
+      <w:r>
+        <w:rPr>
+          <w:i/>
+          <w:szCs w:val="24"/>
+        </w:rPr>
+        <w:t xml:space="preserve"> Framework Ionic</w:t>
       </w:r>
       <w:r>
         <w:rPr>
@@ -499,222 +552,24 @@
           <w:szCs w:val="24"/>
           <w:lang w:val="sv-SE" w:eastAsia="ja-JP"/>
         </w:rPr>
-        <w:t xml:space="preserve">Prasetyo, Budi Agung, 2017, </w:t>
-      </w:r>
-      <w:r>
-        <w:rPr>
-          <w:i/>
-          <w:szCs w:val="24"/>
-        </w:rPr>
-        <w:t xml:space="preserve">Weighted Product (wp) </w:t>
-      </w:r>
-      <w:proofErr w:type="spellStart"/>
-      <w:r>
-        <w:rPr>
-          <w:i/>
-          <w:szCs w:val="24"/>
-        </w:rPr>
-        <w:t>untuk</w:t>
-      </w:r>
-      <w:proofErr w:type="spellEnd"/>
-      <w:r>
-        <w:rPr>
-          <w:i/>
-          <w:szCs w:val="24"/>
-        </w:rPr>
-        <w:t xml:space="preserve"> </w:t>
-      </w:r>
-      <w:proofErr w:type="spellStart"/>
-      <w:r>
-        <w:rPr>
-          <w:i/>
-          <w:szCs w:val="24"/>
-        </w:rPr>
-        <w:t>membangun</w:t>
-      </w:r>
-      <w:proofErr w:type="spellEnd"/>
-      <w:r>
-        <w:rPr>
-          <w:i/>
-          <w:szCs w:val="24"/>
-        </w:rPr>
-        <w:t xml:space="preserve"> </w:t>
-      </w:r>
-      <w:proofErr w:type="spellStart"/>
-      <w:r>
-        <w:rPr>
-          <w:i/>
-          <w:szCs w:val="24"/>
-        </w:rPr>
-        <w:t>mesin</w:t>
-      </w:r>
-      <w:proofErr w:type="spellEnd"/>
-      <w:r>
-        <w:rPr>
-          <w:i/>
-          <w:szCs w:val="24"/>
-        </w:rPr>
-        <w:t xml:space="preserve"> </w:t>
-      </w:r>
-      <w:proofErr w:type="spellStart"/>
-      <w:r>
-        <w:rPr>
-          <w:i/>
-          <w:szCs w:val="24"/>
-        </w:rPr>
-        <w:t>pencari</w:t>
-      </w:r>
-      <w:proofErr w:type="spellEnd"/>
-      <w:r>
-        <w:rPr>
-          <w:i/>
-          <w:szCs w:val="24"/>
-        </w:rPr>
-        <w:t xml:space="preserve"> data </w:t>
-      </w:r>
-      <w:proofErr w:type="spellStart"/>
-      <w:r>
-        <w:rPr>
-          <w:i/>
-          <w:szCs w:val="24"/>
-        </w:rPr>
-        <w:t>lulusan</w:t>
-      </w:r>
-      <w:proofErr w:type="spellEnd"/>
-      <w:r>
-        <w:rPr>
-          <w:i/>
-          <w:szCs w:val="24"/>
-        </w:rPr>
-        <w:t xml:space="preserve"> </w:t>
-      </w:r>
-      <w:proofErr w:type="spellStart"/>
-      <w:r>
-        <w:rPr>
-          <w:i/>
-          <w:szCs w:val="24"/>
-        </w:rPr>
-        <w:t>perguruan</w:t>
-      </w:r>
-      <w:proofErr w:type="spellEnd"/>
-      <w:r>
-        <w:rPr>
-          <w:i/>
-          <w:szCs w:val="24"/>
-        </w:rPr>
-        <w:t xml:space="preserve"> </w:t>
-      </w:r>
-      <w:proofErr w:type="spellStart"/>
-      <w:r>
-        <w:rPr>
-          <w:i/>
-          <w:szCs w:val="24"/>
-        </w:rPr>
-        <w:t>tinggi</w:t>
-      </w:r>
-      <w:proofErr w:type="spellEnd"/>
-      <w:r>
-        <w:rPr>
-          <w:i/>
-          <w:szCs w:val="24"/>
-        </w:rPr>
-        <w:t xml:space="preserve"> </w:t>
-      </w:r>
-      <w:proofErr w:type="spellStart"/>
-      <w:r>
-        <w:rPr>
-          <w:i/>
-          <w:szCs w:val="24"/>
-        </w:rPr>
-        <w:t>berdasarkan</w:t>
-      </w:r>
-      <w:proofErr w:type="spellEnd"/>
-      <w:r>
-        <w:rPr>
-          <w:i/>
-          <w:szCs w:val="24"/>
-        </w:rPr>
-        <w:t xml:space="preserve"> </w:t>
-      </w:r>
-      <w:proofErr w:type="spellStart"/>
-      <w:r>
-        <w:rPr>
-          <w:i/>
-          <w:szCs w:val="24"/>
-        </w:rPr>
-        <w:t>kebutuhan</w:t>
-      </w:r>
-      <w:proofErr w:type="spellEnd"/>
-      <w:r>
-        <w:rPr>
-          <w:i/>
-          <w:szCs w:val="24"/>
-        </w:rPr>
-        <w:t xml:space="preserve"> </w:t>
-      </w:r>
-      <w:proofErr w:type="spellStart"/>
-      <w:r>
-        <w:rPr>
-          <w:i/>
-          <w:szCs w:val="24"/>
-        </w:rPr>
-        <w:t>pengguna</w:t>
-      </w:r>
-      <w:proofErr w:type="spellEnd"/>
-      <w:r>
-        <w:rPr>
-          <w:i/>
-          <w:szCs w:val="24"/>
-        </w:rPr>
-        <w:t xml:space="preserve"> </w:t>
-      </w:r>
-      <w:proofErr w:type="spellStart"/>
-      <w:r>
-        <w:rPr>
-          <w:i/>
-          <w:szCs w:val="24"/>
-        </w:rPr>
-        <w:t>lulusan</w:t>
-      </w:r>
-      <w:proofErr w:type="spellEnd"/>
-      <w:r>
-        <w:rPr>
-          <w:i/>
-          <w:szCs w:val="24"/>
-          <w:lang w:val="en-ID"/>
-        </w:rPr>
-        <w:t xml:space="preserve">, </w:t>
-      </w:r>
-      <w:r>
-        <w:rPr>
-          <w:szCs w:val="24"/>
-          <w:lang w:val="en-ID"/>
-        </w:rPr>
-        <w:t xml:space="preserve">STMIK </w:t>
-      </w:r>
-      <w:proofErr w:type="spellStart"/>
-      <w:r>
-        <w:rPr>
-          <w:szCs w:val="24"/>
-          <w:lang w:val="en-ID"/>
-        </w:rPr>
-        <w:t>Akakom</w:t>
-      </w:r>
-      <w:proofErr w:type="spellEnd"/>
-      <w:r>
-        <w:rPr>
-          <w:szCs w:val="24"/>
-          <w:lang w:val="en-ID"/>
-        </w:rPr>
-        <w:t xml:space="preserve"> Yogyakarta,</w:t>
+        <w:t xml:space="preserve">Taufik, Muhamad, 2019, </w:t>
       </w:r>
       <w:r>
         <w:rPr>
           <w:bCs/>
+          <w:i/>
           <w:szCs w:val="24"/>
           <w:lang w:val="sv-SE" w:eastAsia="ja-JP"/>
         </w:rPr>
-        <w:t xml:space="preserve"> Yogyakarta.</w:t>
+        <w:t xml:space="preserve">Sistem Voting Ketua &amp; Wakil Osis SMAN 10 Purworejo, </w:t>
+      </w:r>
+      <w:r>
+        <w:rPr>
+          <w:bCs/>
+          <w:szCs w:val="24"/>
+          <w:lang w:val="sv-SE" w:eastAsia="ja-JP"/>
+        </w:rPr>
+        <w:t>STMIK Akakom Yogyakarta, Yogyakarta</w:t>
       </w:r>
     </w:p>
     <w:p>
@@ -735,35 +590,24 @@
           <w:szCs w:val="24"/>
           <w:lang w:val="sv-SE" w:eastAsia="ja-JP"/>
         </w:rPr>
-        <w:t xml:space="preserve">Romadhon, Eka Listyo Nur, 2019, </w:t>
+        <w:t xml:space="preserve">Utama, M Prasetya, 2017, </w:t>
       </w:r>
       <w:r>
         <w:rPr>
           <w:bCs/>
           <w:i/>
-          <w:iCs/>
           <w:szCs w:val="24"/>
           <w:lang w:val="sv-SE" w:eastAsia="ja-JP"/>
         </w:rPr>
-        <w:t>Sistem pendukung keputusan untuk menyeleksi calon siswa penerima beasiswa nurul hayat menggunakan metode weighted product</w:t>
+        <w:t>Sistem Aplikasi Pemilihan Umum Berbasis Web (Studi Kasus : Pemilihan Presiden Badan Eksekutif Mahasiswa Keluarga Mahasiswa STMIK Akakom Yogyakarta)</w:t>
       </w:r>
       <w:r>
         <w:rPr>
           <w:bCs/>
-          <w:i/>
-          <w:iCs/>
           <w:szCs w:val="24"/>
           <w:lang w:val="sv-SE" w:eastAsia="ja-JP"/>
         </w:rPr>
-        <w:t xml:space="preserve">, </w:t>
-      </w:r>
-      <w:r>
-        <w:rPr>
-          <w:bCs/>
-          <w:szCs w:val="24"/>
-          <w:lang w:val="sv-SE" w:eastAsia="ja-JP"/>
-        </w:rPr>
-        <w:t>STMIK Akakom Yogyakarta, Yogyakarta.</w:t>
+        <w:t>, STMIK Akakom Yogyakarta, Yogyakarta</w:t>
       </w:r>
     </w:p>
     <w:p>
@@ -778,38 +622,15 @@
           <w:lang w:val="sv-SE" w:eastAsia="ja-JP"/>
         </w:rPr>
       </w:pPr>
-      <w:r>
-        <w:rPr>
-          <w:bCs/>
-          <w:szCs w:val="24"/>
-          <w:lang w:val="sv-SE" w:eastAsia="ja-JP"/>
-        </w:rPr>
-        <w:t xml:space="preserve">Tivani stanisia, dkk, 2016, </w:t>
-      </w:r>
-      <w:r>
-        <w:rPr>
-          <w:bCs/>
-          <w:i/>
-          <w:szCs w:val="24"/>
-          <w:lang w:val="sv-SE" w:eastAsia="ja-JP"/>
-        </w:rPr>
-        <w:t xml:space="preserve">Sistem Pendukung Keputusan Dalam Menentukan Masa Tanam Pohon Cengkeh Di Kecamatan Samigaluh Kulon Progo Menggunakan Weighted Product, </w:t>
-      </w:r>
-      <w:r>
-        <w:rPr>
-          <w:bCs/>
-          <w:szCs w:val="24"/>
-          <w:lang w:val="sv-SE" w:eastAsia="ja-JP"/>
-        </w:rPr>
-        <w:t>Universitas PGRI Yogyakarta,Yogyakarta.</w:t>
-      </w:r>
+      <w:bookmarkStart w:id="0" w:name="_GoBack"/>
+      <w:bookmarkEnd w:id="0"/>
     </w:p>
     <w:sectPr>
       <w:headerReference w:type="default" r:id="rId7"/>
       <w:footerReference w:type="first" r:id="rId8"/>
       <w:pgSz w:w="12240" w:h="15840"/>
       <w:pgMar w:top="2268" w:right="1701" w:bottom="1701" w:left="2268" w:header="720" w:footer="720" w:gutter="0"/>
-      <w:pgNumType w:start="41"/>
+      <w:pgNumType w:start="37"/>
       <w:cols w:space="720"/>
       <w:titlePg/>
       <w:docGrid w:linePitch="360"/>
@@ -819,7 +640,7 @@
 </file>
 
 <file path=word/endnotes.xml><?xml version="1.0" encoding="utf-8"?>
-<w:endnotes xmlns:wpc="http://schemas.microsoft.com/office/word/2010/wordprocessingCanvas" xmlns:cx="http://schemas.microsoft.com/office/drawing/2014/chartex" xmlns:cx1="http://schemas.microsoft.com/office/drawing/2015/9/8/chartex" xmlns:cx2="http://schemas.microsoft.com/office/drawing/2015/10/21/chartex" xmlns:cx3="http://schemas.microsoft.com/office/drawing/2016/5/9/chartex" xmlns:cx4="http://schemas.microsoft.com/office/drawing/2016/5/10/chartex" xmlns:cx5="http://schemas.microsoft.com/office/drawing/2016/5/11/chartex" xmlns:cx6="http://schemas.microsoft.com/office/drawing/2016/5/12/chartex" xmlns:cx7="http://schemas.microsoft.com/office/drawing/2016/5/13/chartex" xmlns:cx8="http://schemas.microsoft.com/office/drawing/2016/5/14/chartex" xmlns:mc="http://schemas.openxmlformats.org/markup-compatibility/2006" xmlns:aink="http://schemas.microsoft.com/office/drawing/2016/ink" xmlns:am3d="http://schemas.microsoft.com/office/drawing/2017/model3d" xmlns:o="urn:schemas-microsoft-com:office:office" xmlns:r="http://schemas.openxmlformats.org/officeDocument/2006/relationships" xmlns:m="http://schemas.openxmlformats.org/officeDocument/2006/math" xmlns:v="urn:schemas-microsoft-com:vml" xmlns:wp14="http://schemas.microsoft.com/office/word/2010/wordprocessingDrawing" xmlns:wp="http://schemas.openxmlformats.org/drawingml/2006/wordprocessingDrawing" xmlns:w10="urn:schemas-microsoft-com:office:word" xmlns:w="http://schemas.openxmlformats.org/wordprocessingml/2006/main" xmlns:w14="http://schemas.microsoft.com/office/word/2010/wordml" xmlns:w15="http://schemas.microsoft.com/office/word/2012/wordml" xmlns:w16cex="http://schemas.microsoft.com/office/word/2018/wordml/cex" xmlns:w16cid="http://schemas.microsoft.com/office/word/2016/wordml/cid" xmlns:w16="http://schemas.microsoft.com/office/word/2018/wordml" xmlns:w16se="http://schemas.microsoft.com/office/word/2015/wordml/symex" xmlns:wpg="http://schemas.microsoft.com/office/word/2010/wordprocessingGroup" xmlns:wpi="http://schemas.microsoft.com/office/word/2010/wordprocessingInk" xmlns:wne="http://schemas.microsoft.com/office/word/2006/wordml" xmlns:wps="http://schemas.microsoft.com/office/word/2010/wordprocessingShape" mc:Ignorable="w14 w15 w16se w16cid w16 w16cex wp14">
+<w:endnotes xmlns:wpc="http://schemas.microsoft.com/office/word/2010/wordprocessingCanvas" xmlns:cx="http://schemas.microsoft.com/office/drawing/2014/chartex" xmlns:mc="http://schemas.openxmlformats.org/markup-compatibility/2006" xmlns:o="urn:schemas-microsoft-com:office:office" xmlns:r="http://schemas.openxmlformats.org/officeDocument/2006/relationships" xmlns:m="http://schemas.openxmlformats.org/officeDocument/2006/math" xmlns:v="urn:schemas-microsoft-com:vml" xmlns:wp14="http://schemas.microsoft.com/office/word/2010/wordprocessingDrawing" xmlns:wp="http://schemas.openxmlformats.org/drawingml/2006/wordprocessingDrawing" xmlns:w10="urn:schemas-microsoft-com:office:word" xmlns:w="http://schemas.openxmlformats.org/wordprocessingml/2006/main" xmlns:w14="http://schemas.microsoft.com/office/word/2010/wordml" xmlns:w15="http://schemas.microsoft.com/office/word/2012/wordml" xmlns:w16se="http://schemas.microsoft.com/office/word/2015/wordml/symex" xmlns:wpg="http://schemas.microsoft.com/office/word/2010/wordprocessingGroup" xmlns:wpi="http://schemas.microsoft.com/office/word/2010/wordprocessingInk" xmlns:wne="http://schemas.microsoft.com/office/word/2006/wordml" xmlns:wps="http://schemas.microsoft.com/office/word/2010/wordprocessingShape" mc:Ignorable="w14 w15 w16se wp14">
   <w:endnote w:type="separator" w:id="-1">
     <w:p>
       <w:r>
@@ -838,7 +659,7 @@
 </file>
 
 <file path=word/footer1.xml><?xml version="1.0" encoding="utf-8"?>
-<w:ftr xmlns:wpc="http://schemas.microsoft.com/office/word/2010/wordprocessingCanvas" xmlns:cx="http://schemas.microsoft.com/office/drawing/2014/chartex" xmlns:cx1="http://schemas.microsoft.com/office/drawing/2015/9/8/chartex" xmlns:cx2="http://schemas.microsoft.com/office/drawing/2015/10/21/chartex" xmlns:cx3="http://schemas.microsoft.com/office/drawing/2016/5/9/chartex" xmlns:cx4="http://schemas.microsoft.com/office/drawing/2016/5/10/chartex" xmlns:cx5="http://schemas.microsoft.com/office/drawing/2016/5/11/chartex" xmlns:cx6="http://schemas.microsoft.com/office/drawing/2016/5/12/chartex" xmlns:cx7="http://schemas.microsoft.com/office/drawing/2016/5/13/chartex" xmlns:cx8="http://schemas.microsoft.com/office/drawing/2016/5/14/chartex" xmlns:mc="http://schemas.openxmlformats.org/markup-compatibility/2006" xmlns:aink="http://schemas.microsoft.com/office/drawing/2016/ink" xmlns:am3d="http://schemas.microsoft.com/office/drawing/2017/model3d" xmlns:o="urn:schemas-microsoft-com:office:office" xmlns:r="http://schemas.openxmlformats.org/officeDocument/2006/relationships" xmlns:m="http://schemas.openxmlformats.org/officeDocument/2006/math" xmlns:v="urn:schemas-microsoft-com:vml" xmlns:wp14="http://schemas.microsoft.com/office/word/2010/wordprocessingDrawing" xmlns:wp="http://schemas.openxmlformats.org/drawingml/2006/wordprocessingDrawing" xmlns:w10="urn:schemas-microsoft-com:office:word" xmlns:w="http://schemas.openxmlformats.org/wordprocessingml/2006/main" xmlns:w14="http://schemas.microsoft.com/office/word/2010/wordml" xmlns:w15="http://schemas.microsoft.com/office/word/2012/wordml" xmlns:w16cex="http://schemas.microsoft.com/office/word/2018/wordml/cex" xmlns:w16cid="http://schemas.microsoft.com/office/word/2016/wordml/cid" xmlns:w16="http://schemas.microsoft.com/office/word/2018/wordml" xmlns:w16se="http://schemas.microsoft.com/office/word/2015/wordml/symex" xmlns:wpg="http://schemas.microsoft.com/office/word/2010/wordprocessingGroup" xmlns:wpi="http://schemas.microsoft.com/office/word/2010/wordprocessingInk" xmlns:wne="http://schemas.microsoft.com/office/word/2006/wordml" xmlns:wps="http://schemas.microsoft.com/office/word/2010/wordprocessingShape" mc:Ignorable="w14 w15 w16se w16cid w16 w16cex wp14">
+<w:ftr xmlns:wpc="http://schemas.microsoft.com/office/word/2010/wordprocessingCanvas" xmlns:cx="http://schemas.microsoft.com/office/drawing/2014/chartex" xmlns:mc="http://schemas.openxmlformats.org/markup-compatibility/2006" xmlns:o="urn:schemas-microsoft-com:office:office" xmlns:r="http://schemas.openxmlformats.org/officeDocument/2006/relationships" xmlns:m="http://schemas.openxmlformats.org/officeDocument/2006/math" xmlns:v="urn:schemas-microsoft-com:vml" xmlns:wp14="http://schemas.microsoft.com/office/word/2010/wordprocessingDrawing" xmlns:wp="http://schemas.openxmlformats.org/drawingml/2006/wordprocessingDrawing" xmlns:w10="urn:schemas-microsoft-com:office:word" xmlns:w="http://schemas.openxmlformats.org/wordprocessingml/2006/main" xmlns:w14="http://schemas.microsoft.com/office/word/2010/wordml" xmlns:w15="http://schemas.microsoft.com/office/word/2012/wordml" xmlns:w16se="http://schemas.microsoft.com/office/word/2015/wordml/symex" xmlns:wpg="http://schemas.microsoft.com/office/word/2010/wordprocessingGroup" xmlns:wpi="http://schemas.microsoft.com/office/word/2010/wordprocessingInk" xmlns:wne="http://schemas.microsoft.com/office/word/2006/wordml" xmlns:wps="http://schemas.microsoft.com/office/word/2010/wordprocessingShape" mc:Ignorable="w14 w15 w16se wp14">
   <w:sdt>
     <w:sdtPr>
       <w:id w:val="-628635134"/>
@@ -891,7 +712,7 @@
             <w:sz w:val="24"/>
             <w:szCs w:val="24"/>
           </w:rPr>
-          <w:t>64</w:t>
+          <w:t>37</w:t>
         </w:r>
         <w:r>
           <w:rPr>
@@ -913,7 +734,7 @@
 </file>
 
 <file path=word/footnotes.xml><?xml version="1.0" encoding="utf-8"?>
-<w:footnotes xmlns:wpc="http://schemas.microsoft.com/office/word/2010/wordprocessingCanvas" xmlns:cx="http://schemas.microsoft.com/office/drawing/2014/chartex" xmlns:cx1="http://schemas.microsoft.com/office/drawing/2015/9/8/chartex" xmlns:cx2="http://schemas.microsoft.com/office/drawing/2015/10/21/chartex" xmlns:cx3="http://schemas.microsoft.com/office/drawing/2016/5/9/chartex" xmlns:cx4="http://schemas.microsoft.com/office/drawing/2016/5/10/chartex" xmlns:cx5="http://schemas.microsoft.com/office/drawing/2016/5/11/chartex" xmlns:cx6="http://schemas.microsoft.com/office/drawing/2016/5/12/chartex" xmlns:cx7="http://schemas.microsoft.com/office/drawing/2016/5/13/chartex" xmlns:cx8="http://schemas.microsoft.com/office/drawing/2016/5/14/chartex" xmlns:mc="http://schemas.openxmlformats.org/markup-compatibility/2006" xmlns:aink="http://schemas.microsoft.com/office/drawing/2016/ink" xmlns:am3d="http://schemas.microsoft.com/office/drawing/2017/model3d" xmlns:o="urn:schemas-microsoft-com:office:office" xmlns:r="http://schemas.openxmlformats.org/officeDocument/2006/relationships" xmlns:m="http://schemas.openxmlformats.org/officeDocument/2006/math" xmlns:v="urn:schemas-microsoft-com:vml" xmlns:wp14="http://schemas.microsoft.com/office/word/2010/wordprocessingDrawing" xmlns:wp="http://schemas.openxmlformats.org/drawingml/2006/wordprocessingDrawing" xmlns:w10="urn:schemas-microsoft-com:office:word" xmlns:w="http://schemas.openxmlformats.org/wordprocessingml/2006/main" xmlns:w14="http://schemas.microsoft.com/office/word/2010/wordml" xmlns:w15="http://schemas.microsoft.com/office/word/2012/wordml" xmlns:w16cex="http://schemas.microsoft.com/office/word/2018/wordml/cex" xmlns:w16cid="http://schemas.microsoft.com/office/word/2016/wordml/cid" xmlns:w16="http://schemas.microsoft.com/office/word/2018/wordml" xmlns:w16se="http://schemas.microsoft.com/office/word/2015/wordml/symex" xmlns:wpg="http://schemas.microsoft.com/office/word/2010/wordprocessingGroup" xmlns:wpi="http://schemas.microsoft.com/office/word/2010/wordprocessingInk" xmlns:wne="http://schemas.microsoft.com/office/word/2006/wordml" xmlns:wps="http://schemas.microsoft.com/office/word/2010/wordprocessingShape" mc:Ignorable="w14 w15 w16se w16cid w16 w16cex wp14">
+<w:footnotes xmlns:wpc="http://schemas.microsoft.com/office/word/2010/wordprocessingCanvas" xmlns:cx="http://schemas.microsoft.com/office/drawing/2014/chartex" xmlns:mc="http://schemas.openxmlformats.org/markup-compatibility/2006" xmlns:o="urn:schemas-microsoft-com:office:office" xmlns:r="http://schemas.openxmlformats.org/officeDocument/2006/relationships" xmlns:m="http://schemas.openxmlformats.org/officeDocument/2006/math" xmlns:v="urn:schemas-microsoft-com:vml" xmlns:wp14="http://schemas.microsoft.com/office/word/2010/wordprocessingDrawing" xmlns:wp="http://schemas.openxmlformats.org/drawingml/2006/wordprocessingDrawing" xmlns:w10="urn:schemas-microsoft-com:office:word" xmlns:w="http://schemas.openxmlformats.org/wordprocessingml/2006/main" xmlns:w14="http://schemas.microsoft.com/office/word/2010/wordml" xmlns:w15="http://schemas.microsoft.com/office/word/2012/wordml" xmlns:w16se="http://schemas.microsoft.com/office/word/2015/wordml/symex" xmlns:wpg="http://schemas.microsoft.com/office/word/2010/wordprocessingGroup" xmlns:wpi="http://schemas.microsoft.com/office/word/2010/wordprocessingInk" xmlns:wne="http://schemas.microsoft.com/office/word/2006/wordml" xmlns:wps="http://schemas.microsoft.com/office/word/2010/wordprocessingShape" mc:Ignorable="w14 w15 w16se wp14">
   <w:footnote w:type="separator" w:id="-1">
     <w:p>
       <w:r>
@@ -932,7 +753,7 @@
 </file>
 
 <file path=word/header1.xml><?xml version="1.0" encoding="utf-8"?>
-<w:hdr xmlns:wpc="http://schemas.microsoft.com/office/word/2010/wordprocessingCanvas" xmlns:cx="http://schemas.microsoft.com/office/drawing/2014/chartex" xmlns:cx1="http://schemas.microsoft.com/office/drawing/2015/9/8/chartex" xmlns:cx2="http://schemas.microsoft.com/office/drawing/2015/10/21/chartex" xmlns:cx3="http://schemas.microsoft.com/office/drawing/2016/5/9/chartex" xmlns:cx4="http://schemas.microsoft.com/office/drawing/2016/5/10/chartex" xmlns:cx5="http://schemas.microsoft.com/office/drawing/2016/5/11/chartex" xmlns:cx6="http://schemas.microsoft.com/office/drawing/2016/5/12/chartex" xmlns:cx7="http://schemas.microsoft.com/office/drawing/2016/5/13/chartex" xmlns:cx8="http://schemas.microsoft.com/office/drawing/2016/5/14/chartex" xmlns:mc="http://schemas.openxmlformats.org/markup-compatibility/2006" xmlns:aink="http://schemas.microsoft.com/office/drawing/2016/ink" xmlns:am3d="http://schemas.microsoft.com/office/drawing/2017/model3d" xmlns:o="urn:schemas-microsoft-com:office:office" xmlns:r="http://schemas.openxmlformats.org/officeDocument/2006/relationships" xmlns:m="http://schemas.openxmlformats.org/officeDocument/2006/math" xmlns:v="urn:schemas-microsoft-com:vml" xmlns:wp14="http://schemas.microsoft.com/office/word/2010/wordprocessingDrawing" xmlns:wp="http://schemas.openxmlformats.org/drawingml/2006/wordprocessingDrawing" xmlns:w10="urn:schemas-microsoft-com:office:word" xmlns:w="http://schemas.openxmlformats.org/wordprocessingml/2006/main" xmlns:w14="http://schemas.microsoft.com/office/word/2010/wordml" xmlns:w15="http://schemas.microsoft.com/office/word/2012/wordml" xmlns:w16cex="http://schemas.microsoft.com/office/word/2018/wordml/cex" xmlns:w16cid="http://schemas.microsoft.com/office/word/2016/wordml/cid" xmlns:w16="http://schemas.microsoft.com/office/word/2018/wordml" xmlns:w16se="http://schemas.microsoft.com/office/word/2015/wordml/symex" xmlns:wpg="http://schemas.microsoft.com/office/word/2010/wordprocessingGroup" xmlns:wpi="http://schemas.microsoft.com/office/word/2010/wordprocessingInk" xmlns:wne="http://schemas.microsoft.com/office/word/2006/wordml" xmlns:wps="http://schemas.microsoft.com/office/word/2010/wordprocessingShape" mc:Ignorable="w14 w15 w16se w16cid w16 w16cex wp14">
+<w:hdr xmlns:wpc="http://schemas.microsoft.com/office/word/2010/wordprocessingCanvas" xmlns:cx="http://schemas.microsoft.com/office/drawing/2014/chartex" xmlns:mc="http://schemas.openxmlformats.org/markup-compatibility/2006" xmlns:o="urn:schemas-microsoft-com:office:office" xmlns:r="http://schemas.openxmlformats.org/officeDocument/2006/relationships" xmlns:m="http://schemas.openxmlformats.org/officeDocument/2006/math" xmlns:v="urn:schemas-microsoft-com:vml" xmlns:wp14="http://schemas.microsoft.com/office/word/2010/wordprocessingDrawing" xmlns:wp="http://schemas.openxmlformats.org/drawingml/2006/wordprocessingDrawing" xmlns:w10="urn:schemas-microsoft-com:office:word" xmlns:w="http://schemas.openxmlformats.org/wordprocessingml/2006/main" xmlns:w14="http://schemas.microsoft.com/office/word/2010/wordml" xmlns:w15="http://schemas.microsoft.com/office/word/2012/wordml" xmlns:w16se="http://schemas.microsoft.com/office/word/2015/wordml/symex" xmlns:wpg="http://schemas.microsoft.com/office/word/2010/wordprocessingGroup" xmlns:wpi="http://schemas.microsoft.com/office/word/2010/wordprocessingInk" xmlns:wne="http://schemas.microsoft.com/office/word/2006/wordml" xmlns:wps="http://schemas.microsoft.com/office/word/2010/wordprocessingShape" mc:Ignorable="w14 w15 w16se wp14">
   <w:sdt>
     <w:sdtPr>
       <w:id w:val="268206664"/>
@@ -1001,7 +822,7 @@
 </file>
 
 <file path=word/numbering.xml><?xml version="1.0" encoding="utf-8"?>
-<w:numbering xmlns:wpc="http://schemas.microsoft.com/office/word/2010/wordprocessingCanvas" xmlns:cx="http://schemas.microsoft.com/office/drawing/2014/chartex" xmlns:cx1="http://schemas.microsoft.com/office/drawing/2015/9/8/chartex" xmlns:cx2="http://schemas.microsoft.com/office/drawing/2015/10/21/chartex" xmlns:cx3="http://schemas.microsoft.com/office/drawing/2016/5/9/chartex" xmlns:cx4="http://schemas.microsoft.com/office/drawing/2016/5/10/chartex" xmlns:cx5="http://schemas.microsoft.com/office/drawing/2016/5/11/chartex" xmlns:cx6="http://schemas.microsoft.com/office/drawing/2016/5/12/chartex" xmlns:cx7="http://schemas.microsoft.com/office/drawing/2016/5/13/chartex" xmlns:cx8="http://schemas.microsoft.com/office/drawing/2016/5/14/chartex" xmlns:mc="http://schemas.openxmlformats.org/markup-compatibility/2006" xmlns:aink="http://schemas.microsoft.com/office/drawing/2016/ink" xmlns:am3d="http://schemas.microsoft.com/office/drawing/2017/model3d" xmlns:o="urn:schemas-microsoft-com:office:office" xmlns:r="http://schemas.openxmlformats.org/officeDocument/2006/relationships" xmlns:m="http://schemas.openxmlformats.org/officeDocument/2006/math" xmlns:v="urn:schemas-microsoft-com:vml" xmlns:wp14="http://schemas.microsoft.com/office/word/2010/wordprocessingDrawing" xmlns:wp="http://schemas.openxmlformats.org/drawingml/2006/wordprocessingDrawing" xmlns:w10="urn:schemas-microsoft-com:office:word" xmlns:w="http://schemas.openxmlformats.org/wordprocessingml/2006/main" xmlns:w14="http://schemas.microsoft.com/office/word/2010/wordml" xmlns:w15="http://schemas.microsoft.com/office/word/2012/wordml" xmlns:w16cex="http://schemas.microsoft.com/office/word/2018/wordml/cex" xmlns:w16cid="http://schemas.microsoft.com/office/word/2016/wordml/cid" xmlns:w16="http://schemas.microsoft.com/office/word/2018/wordml" xmlns:w16se="http://schemas.microsoft.com/office/word/2015/wordml/symex" xmlns:wpg="http://schemas.microsoft.com/office/word/2010/wordprocessingGroup" xmlns:wpi="http://schemas.microsoft.com/office/word/2010/wordprocessingInk" xmlns:wne="http://schemas.microsoft.com/office/word/2006/wordml" xmlns:wps="http://schemas.microsoft.com/office/word/2010/wordprocessingShape" mc:Ignorable="w14 w15 w16se w16cid w16 w16cex wp14">
+<w:numbering xmlns:wpc="http://schemas.microsoft.com/office/word/2010/wordprocessingCanvas" xmlns:cx="http://schemas.microsoft.com/office/drawing/2014/chartex" xmlns:mc="http://schemas.openxmlformats.org/markup-compatibility/2006" xmlns:o="urn:schemas-microsoft-com:office:office" xmlns:r="http://schemas.openxmlformats.org/officeDocument/2006/relationships" xmlns:m="http://schemas.openxmlformats.org/officeDocument/2006/math" xmlns:v="urn:schemas-microsoft-com:vml" xmlns:wp14="http://schemas.microsoft.com/office/word/2010/wordprocessingDrawing" xmlns:wp="http://schemas.openxmlformats.org/drawingml/2006/wordprocessingDrawing" xmlns:w10="urn:schemas-microsoft-com:office:word" xmlns:w="http://schemas.openxmlformats.org/wordprocessingml/2006/main" xmlns:w14="http://schemas.microsoft.com/office/word/2010/wordml" xmlns:w15="http://schemas.microsoft.com/office/word/2012/wordml" xmlns:w16se="http://schemas.microsoft.com/office/word/2015/wordml/symex" xmlns:wpg="http://schemas.microsoft.com/office/word/2010/wordprocessingGroup" xmlns:wpi="http://schemas.microsoft.com/office/word/2010/wordprocessingInk" xmlns:wne="http://schemas.microsoft.com/office/word/2006/wordml" xmlns:wps="http://schemas.microsoft.com/office/word/2010/wordprocessingShape" mc:Ignorable="w14 w15 w16se wp14">
   <w:abstractNum w:abstractNumId="0" w15:restartNumberingAfterBreak="0">
     <w:nsid w:val="2B133477"/>
     <w:multiLevelType w:val="multilevel"/>
@@ -1104,7 +925,7 @@
 </file>
 
 <file path=word/styles.xml><?xml version="1.0" encoding="utf-8"?>
-<w:styles xmlns:mc="http://schemas.openxmlformats.org/markup-compatibility/2006" xmlns:r="http://schemas.openxmlformats.org/officeDocument/2006/relationships" xmlns:w="http://schemas.openxmlformats.org/wordprocessingml/2006/main" xmlns:w14="http://schemas.microsoft.com/office/word/2010/wordml" xmlns:w15="http://schemas.microsoft.com/office/word/2012/wordml" xmlns:w16cex="http://schemas.microsoft.com/office/word/2018/wordml/cex" xmlns:w16cid="http://schemas.microsoft.com/office/word/2016/wordml/cid" xmlns:w16="http://schemas.microsoft.com/office/word/2018/wordml" xmlns:w16se="http://schemas.microsoft.com/office/word/2015/wordml/symex" mc:Ignorable="w14 w15 w16se w16cid w16 w16cex">
+<w:styles xmlns:mc="http://schemas.openxmlformats.org/markup-compatibility/2006" xmlns:r="http://schemas.openxmlformats.org/officeDocument/2006/relationships" xmlns:w="http://schemas.openxmlformats.org/wordprocessingml/2006/main" xmlns:w14="http://schemas.microsoft.com/office/word/2010/wordml" xmlns:w15="http://schemas.microsoft.com/office/word/2012/wordml" xmlns:w16se="http://schemas.microsoft.com/office/word/2015/wordml/symex" mc:Ignorable="w14 w15 w16se">
   <w:docDefaults>
     <w:rPrDefault>
       <w:rPr>
@@ -1120,7 +941,7 @@
       </w:pPr>
     </w:pPrDefault>
   </w:docDefaults>
-  <w:latentStyles w:defLockedState="0" w:defUIPriority="99" w:defSemiHidden="0" w:defUnhideWhenUsed="0" w:defQFormat="0" w:count="376">
+  <w:latentStyles w:defLockedState="0" w:defUIPriority="99" w:defSemiHidden="0" w:defUnhideWhenUsed="0" w:defQFormat="0" w:count="371">
     <w:lsdException w:name="Normal" w:uiPriority="1" w:qFormat="1"/>
     <w:lsdException w:name="heading 1" w:uiPriority="1" w:qFormat="1"/>
     <w:lsdException w:name="heading 2" w:semiHidden="1" w:uiPriority="1" w:unhideWhenUsed="1" w:qFormat="1"/>
@@ -1492,11 +1313,6 @@
     <w:lsdException w:name="List Table 5 Dark Accent 6" w:uiPriority="50"/>
     <w:lsdException w:name="List Table 6 Colorful Accent 6" w:uiPriority="51"/>
     <w:lsdException w:name="List Table 7 Colorful Accent 6" w:uiPriority="52"/>
-    <w:lsdException w:name="Mention" w:semiHidden="1" w:unhideWhenUsed="1"/>
-    <w:lsdException w:name="Smart Hyperlink" w:semiHidden="1" w:unhideWhenUsed="1"/>
-    <w:lsdException w:name="Hashtag" w:semiHidden="1" w:unhideWhenUsed="1"/>
-    <w:lsdException w:name="Unresolved Mention" w:semiHidden="1" w:unhideWhenUsed="1"/>
-    <w:lsdException w:name="Smart Link" w:semiHidden="1" w:unhideWhenUsed="1"/>
   </w:latentStyles>
   <w:style w:type="paragraph" w:default="1" w:styleId="Normal">
     <w:name w:val="Normal"/>
